--- a/docs/Quarto-Template.docx
+++ b/docs/Quarto-Template.docx
@@ -108,7 +108,7 @@
       </w:r>
     </w:p>
     <w:bookmarkEnd w:id="21"/>
-    <w:bookmarkStart w:id="62" w:name="heading"/>
+    <w:bookmarkStart w:id="63" w:name="heading"/>
     <w:p>
       <w:pPr>
         <w:pStyle w:val="Heading1"/>
@@ -117,7 +117,7 @@
         <w:t xml:space="preserve">2. Heading</w:t>
       </w:r>
     </w:p>
-    <w:bookmarkStart w:id="61" w:name="heading-1"/>
+    <w:bookmarkStart w:id="62" w:name="heading-1"/>
     <w:p>
       <w:pPr>
         <w:pStyle w:val="Heading2"/>
@@ -126,7 +126,7 @@
         <w:t xml:space="preserve">2.1 Heading</w:t>
       </w:r>
     </w:p>
-    <w:bookmarkStart w:id="60" w:name="heading-2"/>
+    <w:bookmarkStart w:id="61" w:name="heading-2"/>
     <w:p>
       <w:pPr>
         <w:pStyle w:val="Heading3"/>
@@ -135,7 +135,7 @@
         <w:t xml:space="preserve">2.1.1 Heading</w:t>
       </w:r>
     </w:p>
-    <w:bookmarkStart w:id="59" w:name="heading-3"/>
+    <w:bookmarkStart w:id="60" w:name="heading-3"/>
     <w:p>
       <w:pPr>
         <w:pStyle w:val="Heading4"/>
@@ -144,7 +144,7 @@
         <w:t xml:space="preserve">2.1.1.1 Heading</w:t>
       </w:r>
     </w:p>
-    <w:bookmarkStart w:id="58" w:name="heading-4"/>
+    <w:bookmarkStart w:id="59" w:name="heading-4"/>
     <w:p>
       <w:pPr>
         <w:pStyle w:val="Heading5"/>
@@ -153,7 +153,7 @@
         <w:t xml:space="preserve">2.1.1.1.1 Heading</w:t>
       </w:r>
     </w:p>
-    <w:bookmarkStart w:id="57" w:name="sec-Heading"/>
+    <w:bookmarkStart w:id="58" w:name="sec-Heading"/>
     <w:p>
       <w:pPr>
         <w:pStyle w:val="Heading6"/>
@@ -1916,13 +1916,35 @@
         <w:t xml:space="preserve">.</w:t>
       </w:r>
     </w:p>
-    <w:bookmarkEnd w:id="57"/>
+    <w:p>
+      <w:pPr>
+        <w:pStyle w:val="BodyText"/>
+      </w:pPr>
+      <w:r>
+        <w:t xml:space="preserve">External PDFs can be included by using something like</w:t>
+      </w:r>
+      <w:r>
+        <w:t xml:space="preserve"> </w:t>
+      </w:r>
+      <w:hyperlink r:id="rId57">
+        <w:r>
+          <w:rPr>
+            <w:rStyle w:val="Hyperlink"/>
+          </w:rPr>
+          <w:t xml:space="preserve">this</w:t>
+        </w:r>
+      </w:hyperlink>
+      <w:r>
+        <w:t xml:space="preserve">.</w:t>
+      </w:r>
+    </w:p>
     <w:bookmarkEnd w:id="58"/>
     <w:bookmarkEnd w:id="59"/>
     <w:bookmarkEnd w:id="60"/>
     <w:bookmarkEnd w:id="61"/>
     <w:bookmarkEnd w:id="62"/>
-    <w:bookmarkStart w:id="65" w:name="sec-App1"/>
+    <w:bookmarkEnd w:id="63"/>
+    <w:bookmarkStart w:id="66" w:name="sec-App1"/>
     <w:p>
       <w:pPr>
         <w:pStyle w:val="Heading1"/>
@@ -1939,8 +1961,8 @@
         <w:t xml:space="preserve">Appendix of things.</w:t>
       </w:r>
     </w:p>
-    <w:bookmarkStart w:id="64" w:name="refs"/>
-    <w:bookmarkStart w:id="63" w:name="ref-Me2000"/>
+    <w:bookmarkStart w:id="65" w:name="refs"/>
+    <w:bookmarkStart w:id="64" w:name="ref-Me2000"/>
     <w:p>
       <w:pPr>
         <w:pStyle w:val="Bibliography"/>
@@ -1962,9 +1984,9 @@
         <w:t xml:space="preserve">. Vol. 100. Spring.</w:t>
       </w:r>
     </w:p>
-    <w:bookmarkEnd w:id="63"/>
     <w:bookmarkEnd w:id="64"/>
     <w:bookmarkEnd w:id="65"/>
+    <w:bookmarkEnd w:id="66"/>
     <w:sectPr/>
   </w:body>
 </w:document>
